--- a/CENELEC Phase 1/1.1 Operational Needs and Mission/AoE - GoA3_4 - Operation Principle -20210713_HD.docx
+++ b/CENELEC Phase 1/1.1 Operational Needs and Mission/AoE - GoA3_4 - Operation Principle -20210713_HD.docx
@@ -5134,16 +5134,6 @@
     </w:p>
     <w:p>
       <w:pPr>
-        <w:pStyle w:val="Kop2"/>
-      </w:pPr>
-      <w:bookmarkStart w:id="92" w:name="_Toc501123076"/>
-      <w:r>
-        <w:t>Flexibility of railway operation</w:t>
-      </w:r>
-      <w:bookmarkEnd w:id="92"/>
-    </w:p>
-    <w:p>
-      <w:pPr>
         <w:pStyle w:val="Lijstalinea"/>
         <w:numPr>
           <w:ilvl w:val="0"/>
@@ -5158,8 +5148,18 @@
         <w:rPr>
           <w:lang w:val="en-GB"/>
         </w:rPr>
-        <w:t>Flexibility to customer demand (cancel trains, start new trains, adjust train consist, …)</w:t>
-      </w:r>
+        <w:t xml:space="preserve">Avoid </w:t>
+      </w:r>
+    </w:p>
+    <w:p>
+      <w:pPr>
+        <w:pStyle w:val="Kop2"/>
+      </w:pPr>
+      <w:bookmarkStart w:id="92" w:name="_Toc501123076"/>
+      <w:r>
+        <w:t>Flexibility of railway operation</w:t>
+      </w:r>
+      <w:bookmarkEnd w:id="92"/>
     </w:p>
     <w:p>
       <w:pPr>
@@ -5177,7 +5177,7 @@
         <w:rPr>
           <w:lang w:val="en-GB"/>
         </w:rPr>
-        <w:t>Provide trackside remote commands to override automatic functions (start, stop, change direction, …)</w:t>
+        <w:t>Flexibility to customer demand (cancel trains, start new trains, adjust train consist, …)</w:t>
       </w:r>
     </w:p>
     <w:p>
@@ -5196,7 +5196,7 @@
         <w:rPr>
           <w:lang w:val="en-GB"/>
         </w:rPr>
-        <w:t>Flexible use of infrastructure (Insert or remove train journeys; Change in speed limits, …)</w:t>
+        <w:t>Provide trackside remote commands to override automatic functions (start, stop, change direction, …)</w:t>
       </w:r>
     </w:p>
     <w:p>
@@ -5215,7 +5215,7 @@
         <w:rPr>
           <w:lang w:val="en-GB"/>
         </w:rPr>
-        <w:t>Flexible shunting operations</w:t>
+        <w:t>Flexible use of infrastructure (Insert or remove train journeys; Change in speed limits, …)</w:t>
       </w:r>
     </w:p>
     <w:p>
@@ -5234,7 +5234,7 @@
         <w:rPr>
           <w:lang w:val="en-GB"/>
         </w:rPr>
-        <w:t>Mixed operation in different Grades of Automation</w:t>
+        <w:t>Flexible shunting operations</w:t>
       </w:r>
     </w:p>
     <w:p>
@@ -5253,7 +5253,7 @@
         <w:rPr>
           <w:lang w:val="en-GB"/>
         </w:rPr>
-        <w:t>Interoperability between track sub-systems and on-board sub-systems (different suppliers, different RU, different IM)</w:t>
+        <w:t>Mixed operation in different Grades of Automation</w:t>
       </w:r>
     </w:p>
     <w:p>
@@ -5272,20 +5272,7 @@
         <w:rPr>
           <w:lang w:val="en-GB"/>
         </w:rPr>
-        <w:t>Interoperability between adjacent track sub-systems (seamless cross-border traffic, different track areas or different IM)</w:t>
-      </w:r>
-    </w:p>
-    <w:p>
-      <w:pPr>
-        <w:pStyle w:val="Kop2"/>
-      </w:pPr>
-      <w:bookmarkStart w:id="93" w:name="_Toc501123077"/>
-      <w:r>
-        <w:t>Safety</w:t>
-      </w:r>
-      <w:bookmarkEnd w:id="93"/>
-      <w:r>
-        <w:t xml:space="preserve"> </w:t>
+        <w:t>Interoperability between track sub-systems and on-board sub-systems (different suppliers, different RU, different IM)</w:t>
       </w:r>
     </w:p>
     <w:p>
@@ -5304,7 +5291,20 @@
         <w:rPr>
           <w:lang w:val="en-GB"/>
         </w:rPr>
-        <w:t>Safe train separation (movement authority, danger point, …)</w:t>
+        <w:t>Interoperability between adjacent track sub-systems (seamless cross-border traffic, different track areas or different IM)</w:t>
+      </w:r>
+    </w:p>
+    <w:p>
+      <w:pPr>
+        <w:pStyle w:val="Kop2"/>
+      </w:pPr>
+      <w:bookmarkStart w:id="93" w:name="_Toc501123077"/>
+      <w:r>
+        <w:t>Safety</w:t>
+      </w:r>
+      <w:bookmarkEnd w:id="93"/>
+      <w:r>
+        <w:t xml:space="preserve"> </w:t>
       </w:r>
     </w:p>
     <w:p>
@@ -5323,7 +5323,7 @@
         <w:rPr>
           <w:lang w:val="en-GB"/>
         </w:rPr>
-        <w:t>Safe speed supervision (maximum speed, dynamic braking profile, rollback, …)</w:t>
+        <w:t>Safe train separation (movement authority, danger point, …)</w:t>
       </w:r>
     </w:p>
     <w:p>
@@ -5343,6 +5343,25 @@
           <w:lang w:val="en-GB"/>
         </w:rPr>
         <w:lastRenderedPageBreak/>
+        <w:t>Safe speed supervision (maximum speed, dynamic braking profile, rollback, …)</w:t>
+      </w:r>
+    </w:p>
+    <w:p>
+      <w:pPr>
+        <w:pStyle w:val="Lijstalinea"/>
+        <w:numPr>
+          <w:ilvl w:val="0"/>
+          <w:numId w:val="8"/>
+        </w:numPr>
+        <w:spacing w:after="120"/>
+        <w:rPr>
+          <w:lang w:val="en-GB"/>
+        </w:rPr>
+      </w:pPr>
+      <w:r>
+        <w:rPr>
+          <w:lang w:val="en-GB"/>
+        </w:rPr>
         <w:t>Safe standstill supervision (passenger exchange, stabling, driver entry / exit; …)</w:t>
       </w:r>
     </w:p>
@@ -12443,10 +12462,10 @@
             <v:path o:extrusionok="f" gradientshapeok="t" o:connecttype="rect"/>
             <o:lock v:ext="edit" aspectratio="t"/>
           </v:shapetype>
-          <v:shape id="_x0000_i1025" type="#_x0000_t75" style="width:498.7pt;height:376.95pt" o:ole="">
+          <v:shape id="_x0000_i1025" type="#_x0000_t75" style="width:498.3pt;height:377.15pt" o:ole="">
             <v:imagedata r:id="rId11" o:title=""/>
           </v:shape>
-          <o:OLEObject Type="Embed" ProgID="Visio.Drawing.11" ShapeID="_x0000_i1025" DrawAspect="Content" ObjectID="_1688219584" r:id="rId12"/>
+          <o:OLEObject Type="Embed" ProgID="Visio.Drawing.11" ShapeID="_x0000_i1025" DrawAspect="Content" ObjectID="_1688905588" r:id="rId12"/>
         </w:object>
       </w:r>
     </w:p>
@@ -12478,10 +12497,10 @@
           <w:lang w:eastAsia="en-GB"/>
         </w:rPr>
         <w:object w:dxaOrig="9980" w:dyaOrig="7523" w14:anchorId="475F3D55">
-          <v:shape id="_x0000_i1026" type="#_x0000_t75" style="width:498.7pt;height:376.95pt" o:ole="">
+          <v:shape id="_x0000_i1026" type="#_x0000_t75" style="width:498.3pt;height:377.15pt" o:ole="">
             <v:imagedata r:id="rId13" o:title=""/>
           </v:shape>
-          <o:OLEObject Type="Embed" ProgID="Visio.Drawing.11" ShapeID="_x0000_i1026" DrawAspect="Content" ObjectID="_1688219585" r:id="rId14"/>
+          <o:OLEObject Type="Embed" ProgID="Visio.Drawing.11" ShapeID="_x0000_i1026" DrawAspect="Content" ObjectID="_1688905589" r:id="rId14"/>
         </w:object>
       </w:r>
     </w:p>
@@ -12509,10 +12528,10 @@
     <w:p>
       <w:r>
         <w:object w:dxaOrig="9980" w:dyaOrig="7523" w14:anchorId="63F92232">
-          <v:shape id="_x0000_i1027" type="#_x0000_t75" style="width:453.2pt;height:342pt" o:ole="">
+          <v:shape id="_x0000_i1027" type="#_x0000_t75" style="width:453.15pt;height:341.7pt" o:ole="">
             <v:imagedata r:id="rId15" o:title=""/>
           </v:shape>
-          <o:OLEObject Type="Embed" ProgID="Visio.Drawing.11" ShapeID="_x0000_i1027" DrawAspect="Content" ObjectID="_1688219586" r:id="rId16"/>
+          <o:OLEObject Type="Embed" ProgID="Visio.Drawing.11" ShapeID="_x0000_i1027" DrawAspect="Content" ObjectID="_1688905590" r:id="rId16"/>
         </w:object>
       </w:r>
     </w:p>
@@ -12548,10 +12567,10 @@
           <w:lang w:eastAsia="en-GB"/>
         </w:rPr>
         <w:object w:dxaOrig="9980" w:dyaOrig="7523" w14:anchorId="73270F65">
-          <v:shape id="_x0000_i1028" type="#_x0000_t75" style="width:498.7pt;height:376.95pt" o:ole="">
+          <v:shape id="_x0000_i1028" type="#_x0000_t75" style="width:498.3pt;height:377.15pt" o:ole="">
             <v:imagedata r:id="rId17" o:title=""/>
           </v:shape>
-          <o:OLEObject Type="Embed" ProgID="Visio.Drawing.11" ShapeID="_x0000_i1028" DrawAspect="Content" ObjectID="_1688219587" r:id="rId18"/>
+          <o:OLEObject Type="Embed" ProgID="Visio.Drawing.11" ShapeID="_x0000_i1028" DrawAspect="Content" ObjectID="_1688905591" r:id="rId18"/>
         </w:object>
       </w:r>
     </w:p>
@@ -12587,10 +12606,10 @@
           <w:lang w:eastAsia="en-GB"/>
         </w:rPr>
         <w:object w:dxaOrig="9980" w:dyaOrig="7523" w14:anchorId="74FE2729">
-          <v:shape id="_x0000_i1029" type="#_x0000_t75" style="width:498.7pt;height:376.95pt" o:ole="">
+          <v:shape id="_x0000_i1029" type="#_x0000_t75" style="width:498.3pt;height:377.15pt" o:ole="">
             <v:imagedata r:id="rId19" o:title=""/>
           </v:shape>
-          <o:OLEObject Type="Embed" ProgID="Visio.Drawing.11" ShapeID="_x0000_i1029" DrawAspect="Content" ObjectID="_1688219588" r:id="rId20"/>
+          <o:OLEObject Type="Embed" ProgID="Visio.Drawing.11" ShapeID="_x0000_i1029" DrawAspect="Content" ObjectID="_1688905592" r:id="rId20"/>
         </w:object>
       </w:r>
     </w:p>
@@ -12639,10 +12658,10 @@
           <w:lang w:eastAsia="en-GB"/>
         </w:rPr>
         <w:object w:dxaOrig="7340" w:dyaOrig="7511" w14:anchorId="5E13DAB8">
-          <v:shape id="_x0000_i1030" type="#_x0000_t75" style="width:367.4pt;height:375.9pt" o:ole="">
+          <v:shape id="_x0000_i1030" type="#_x0000_t75" style="width:367.45pt;height:376pt" o:ole="">
             <v:imagedata r:id="rId21" o:title=""/>
           </v:shape>
-          <o:OLEObject Type="Embed" ProgID="Visio.Drawing.11" ShapeID="_x0000_i1030" DrawAspect="Content" ObjectID="_1688219589" r:id="rId22"/>
+          <o:OLEObject Type="Embed" ProgID="Visio.Drawing.11" ShapeID="_x0000_i1030" DrawAspect="Content" ObjectID="_1688905593" r:id="rId22"/>
         </w:object>
       </w:r>
     </w:p>
@@ -12765,7 +12784,26 @@
         <w:pStyle w:val="Kop5"/>
       </w:pPr>
       <w:r>
-        <w:t>To be defined</w:t>
+        <w:t>TSI</w:t>
+      </w:r>
+      <w:r>
+        <w:t xml:space="preserve"> L&amp;P</w:t>
+      </w:r>
+    </w:p>
+    <w:p>
+      <w:pPr>
+        <w:pStyle w:val="Kop5"/>
+      </w:pPr>
+      <w:hyperlink r:id="rId23" w:history="1">
+        <w:r>
+          <w:rPr>
+            <w:rStyle w:val="Hyperlink"/>
+          </w:rPr>
+          <w:t>https://www.prorail.nl/siteassets/homepage/samenwerken/vervoerders/documenten/netverklaring-2022-initiele-versie-versie-1.0-d.d.-11-december-2020.pdf</w:t>
+        </w:r>
+      </w:hyperlink>
+      <w:r>
+        <w:t xml:space="preserve"> </w:t>
       </w:r>
     </w:p>
     <w:p>
@@ -12794,7 +12832,7 @@
       <w:pPr>
         <w:ind w:left="1440"/>
       </w:pPr>
-      <w:hyperlink r:id="rId23" w:history="1">
+      <w:hyperlink r:id="rId24" w:history="1">
         <w:r>
           <w:rPr>
             <w:rStyle w:val="Hyperlink"/>
@@ -12817,6 +12855,7 @@
       <w:pPr>
         <w:pStyle w:val="Kop5"/>
       </w:pPr>
+      <w:commentRangeStart w:id="450"/>
       <w:r>
         <w:t>For trackside we could avoid to define figure because, it is clearly application specific.</w:t>
       </w:r>
@@ -12836,6 +12875,14 @@
       <w:r>
         <w:t>These figures for on-board will be similar to the ones used for other embedded systems like ETCS-OB.</w:t>
       </w:r>
+      <w:commentRangeEnd w:id="450"/>
+      <w:r>
+        <w:rPr>
+          <w:rStyle w:val="Verwijzingopmerking"/>
+          <w:lang w:val="fr-BE" w:eastAsia="de-DE"/>
+        </w:rPr>
+        <w:commentReference w:id="450"/>
+      </w:r>
     </w:p>
     <w:p>
       <w:pPr>
@@ -12912,7 +12959,11 @@
         <w:pStyle w:val="Kop5"/>
       </w:pPr>
       <w:r>
-        <w:t> As much as possible, formal proof would then be used to prove that the ATO Model never enters a Feared State, as long as the other systems (RBC, obstacle detection, communication layer) fulfil their own safety properties (axiom describing the environment). The exact process shall be described in the Safety Plan.</w:t>
+        <w:t xml:space="preserve"> As much as possible, formal proof would then be used to prove that the ATO Model never enters a Feared State, as long as the other systems (RBC, obstacle detection, </w:t>
+      </w:r>
+      <w:r>
+        <w:lastRenderedPageBreak/>
+        <w:t>communication layer) fulfil their own safety properties (axiom describing the environment). The exact process shall be described in the Safety Plan.</w:t>
       </w:r>
     </w:p>
     <w:p>
@@ -12920,8 +12971,168 @@
         <w:pStyle w:val="Kop3"/>
       </w:pPr>
       <w:r>
+        <w:t>Non-functional requirement related to safety</w:t>
+      </w:r>
+    </w:p>
+    <w:p>
+      <w:pPr>
+        <w:pStyle w:val="Kop5"/>
+      </w:pPr>
+      <w:r>
+        <w:t>A Safety Case Concept and Safety Plan shall be issued describing the safety activities for all the steps from the SRS to the SFM, the FFM and the source code, according to CENELEC EN~50126, EN~50128 and EN~50129.</w:t>
+      </w:r>
+    </w:p>
+    <w:p>
+      <w:pPr>
+        <w:pStyle w:val="Kop5"/>
+      </w:pPr>
+      <w:r>
+        <w:t>All the output documents required by the EN~50126, EN~50128 and EN~50129 for each step of the lifecycle shall be described, or their lack shall be justified.</w:t>
+      </w:r>
+    </w:p>
+    <w:p>
+      <w:pPr>
+        <w:pStyle w:val="Kop5"/>
+      </w:pPr>
+      <w:r>
+        <w:t>The safety activities shall at least be applied on a sample of the ETCS on-board functionalities and the respective safety requirements to demonstrate the suitability of the safety plan.</w:t>
+      </w:r>
+    </w:p>
+    <w:p>
+      <w:pPr>
+        <w:pStyle w:val="Kop5"/>
+      </w:pPr>
+      <w:r>
+        <w:t>The safety activities shall aim at a THR compatible with the safety hazard analysis</w:t>
+      </w:r>
+    </w:p>
+    <w:p>
+      <w:pPr>
+        <w:pStyle w:val="Kop5"/>
+      </w:pPr>
+      <w:r>
+        <w:t>The safety analysis shall consider as higher level Feared Events the events named in the  safety hazard analysis in respect to the scope of the subsystem.</w:t>
+      </w:r>
+    </w:p>
+    <w:p>
+      <w:pPr>
+        <w:pStyle w:val="Kop5"/>
+      </w:pPr>
+      <w:r>
+        <w:t>Those Feared Events shall be refined to SRS and Model levels, then to the model level, and allocated to the functions to determine hazardous events.</w:t>
+      </w:r>
+    </w:p>
+    <w:p>
+      <w:pPr>
+        <w:pStyle w:val="Kop5"/>
+      </w:pPr>
+      <w:r>
+        <w:t>The refinement shall only be done for a sample part of the system.</w:t>
+      </w:r>
+    </w:p>
+    <w:p>
+      <w:pPr>
+        <w:pStyle w:val="Kop5"/>
+      </w:pPr>
+      <w:r>
+        <w:t>The model-level safety requirements shall be written in the same degree of formality as the corresponding model or higher.</w:t>
+      </w:r>
+    </w:p>
+    <w:p>
+      <w:pPr>
+        <w:pStyle w:val="Kop5"/>
+      </w:pPr>
+      <w:r>
+        <w:t>It shall be verified that the SFM, FFM and source code complies with all respective safety requirements either by a real-time constraint. This real-time constraint is not guaranteed in the model itself, but can be expressed in the model using the RTM/API.</w:t>
+      </w:r>
+    </w:p>
+    <w:p>
+      <w:pPr>
+        <w:pStyle w:val="Kop5"/>
+      </w:pPr>
+      <w:r>
+        <w:t>if a safety requirement/property can not be proven, testing covering all reasonable possible events shall be used.</w:t>
+      </w:r>
+    </w:p>
+    <w:p>
+      <w:pPr>
+        <w:pStyle w:val="Kop5"/>
+      </w:pPr>
+      <w:r>
+        <w:t>The software safety activities will comply to the requirements of CENELEC 50128.</w:t>
+      </w:r>
+    </w:p>
+    <w:p>
+      <w:pPr>
+        <w:pStyle w:val="Kop5"/>
+      </w:pPr>
+      <w:r>
+        <w:t>The model safety activities will be adapted from the requirements of CENELEC 50128.</w:t>
+      </w:r>
+    </w:p>
+    <w:p>
+      <w:pPr>
+        <w:pStyle w:val="Kop2"/>
+      </w:pPr>
+      <w:r>
+        <w:t>IT Security</w:t>
+      </w:r>
+    </w:p>
+    <w:p>
+      <w:pPr>
+        <w:pStyle w:val="Kop5"/>
+      </w:pPr>
+      <w:r>
+        <w:t xml:space="preserve">For the whole system, security is in the scope of WP8 of X2Rail-1. </w:t>
+      </w:r>
+    </w:p>
+    <w:p>
+      <w:pPr>
+        <w:pStyle w:val="Kop5"/>
+      </w:pPr>
+      <w:r>
+        <w:t>We just have to make sure that they will consider ATO needs.</w:t>
+      </w:r>
+    </w:p>
+    <w:p>
+      <w:pPr>
+        <w:pStyle w:val="Kop5"/>
+      </w:pPr>
+      <w:r>
+        <w:t>A priori, there will be no ATO requirement relating to security.</w:t>
+      </w:r>
+    </w:p>
+    <w:p>
+      <w:pPr>
+        <w:pStyle w:val="Kop5"/>
+      </w:pPr>
+      <w:r>
+        <w:t>But, WP8 could define some exported constraints on ATO architecture and/or interfaces.</w:t>
+      </w:r>
+    </w:p>
+    <w:p>
+      <w:pPr>
+        <w:pStyle w:val="Kop5"/>
+      </w:pPr>
+      <w:r>
+        <w:t>If there is no specific requirement coming from WP8, we should add this chapter.</w:t>
+      </w:r>
+    </w:p>
+    <w:p>
+      <w:pPr>
+        <w:pStyle w:val="Kop5"/>
+      </w:pPr>
+      <w:r>
+        <w:t>But, today, it be remain open (to be defined)</w:t>
+      </w:r>
+    </w:p>
+    <w:p>
+      <w:pPr>
+        <w:pStyle w:val="Kop5"/>
+      </w:pPr>
+      <w:r>
         <w:lastRenderedPageBreak/>
-        <w:t>Non-functional requirement related to safety</w:t>
+        <w:t>When mature, we would have to organise joint meeting with WP8 representatives.</w:t>
       </w:r>
     </w:p>
     <w:p>
@@ -12929,7 +13140,7 @@
         <w:pStyle w:val="Kop5"/>
       </w:pPr>
       <w:r>
-        <w:t>A Safety Case Concept and Safety Plan shall be issued describing the safety activities for all the steps from the SRS to the SFM, the FFM and the source code, according to CENELEC EN~50126, EN~50128 and EN~50129.</w:t>
+        <w:t>By definition IT security requirement should cover all the Use Cases (including maintenance and configuration activities)</w:t>
       </w:r>
     </w:p>
     <w:p>
@@ -12937,7 +13148,7 @@
         <w:pStyle w:val="Kop5"/>
       </w:pPr>
       <w:r>
-        <w:t>All the output documents required by the EN~50126, EN~50128 and EN~50129 for each step of the lifecycle shall be described, or their lack shall be justified.</w:t>
+        <w:t>Obsolescence requirement</w:t>
       </w:r>
     </w:p>
     <w:p>
@@ -12945,7 +13156,7 @@
         <w:pStyle w:val="Kop5"/>
       </w:pPr>
       <w:r>
-        <w:t>The safety activities shall at least be applied on a sample of the ETCS on-board functionalities and the respective safety requirements to demonstrate the suitability of the safety plan.</w:t>
+        <w:t>For OB HW, we have to consider the figures applicable for Rolling Stock (typically 30-40 year).</w:t>
       </w:r>
     </w:p>
     <w:p>
@@ -12953,7 +13164,7 @@
         <w:pStyle w:val="Kop5"/>
       </w:pPr>
       <w:r>
-        <w:t>The safety activities shall aim at a THR compatible with the safety hazard analysis</w:t>
+        <w:t>For TS HW, similar figures should be considered if we use the same business model as today; That is to say delivering some trackside server belonging to the customer.</w:t>
       </w:r>
     </w:p>
     <w:p>
@@ -12961,7 +13172,7 @@
         <w:pStyle w:val="Kop5"/>
       </w:pPr>
       <w:r>
-        <w:t>The safety analysis shall consider as higher level Feared Events the events named in the  safety hazard analysis in respect to the scope of the subsystem.</w:t>
+        <w:t>For OB SW upgrade, to ATO system shall permit regular update to be done remotely without immobilizing the train.</w:t>
       </w:r>
     </w:p>
     <w:p>
@@ -12969,7 +13180,7 @@
         <w:pStyle w:val="Kop5"/>
       </w:pPr>
       <w:r>
-        <w:t>Those Feared Events shall be refined to SRS and Model levels, then to the model level, and allocated to the functions to determine hazardous events.</w:t>
+        <w:t>TS SW should be easily upgradable.</w:t>
       </w:r>
     </w:p>
     <w:p>
@@ -12977,7 +13188,15 @@
         <w:pStyle w:val="Kop5"/>
       </w:pPr>
       <w:r>
-        <w:t>The refinement shall only be done for a sample part of the system.</w:t>
+        <w:t xml:space="preserve"> EN-62402 (dependability) defines obsolescence requirement and process to manage obsolescence.</w:t>
+      </w:r>
+    </w:p>
+    <w:p>
+      <w:pPr>
+        <w:pStyle w:val="Kop2"/>
+      </w:pPr>
+      <w:r>
+        <w:t>Interoperability</w:t>
       </w:r>
     </w:p>
     <w:p>
@@ -12985,7 +13204,15 @@
         <w:pStyle w:val="Kop5"/>
       </w:pPr>
       <w:r>
-        <w:t>The model-level safety requirements shall be written in the same degree of formality as the corresponding model or higher.</w:t>
+        <w:t xml:space="preserve">Rolling stock must be able to run on all ATO fitted lines in Europe, in the highest </w:t>
+      </w:r>
+      <w:proofErr w:type="spellStart"/>
+      <w:r>
+        <w:t>GoA</w:t>
+      </w:r>
+      <w:proofErr w:type="spellEnd"/>
+      <w:r>
+        <w:t xml:space="preserve"> modes that is supported by both ATO-OB and ATO-TS.</w:t>
       </w:r>
     </w:p>
     <w:p>
@@ -12993,7 +13220,15 @@
         <w:pStyle w:val="Kop5"/>
       </w:pPr>
       <w:r>
-        <w:t>It shall be verified that the SFM, FFM and source code complies with all respective safety requirements either by a real-time constraint. This real-time constraint is not guaranteed in the model itself, but can be expressed in the model using the RTM/API.</w:t>
+        <w:t>We shall refer to the Operation Requirement v1.9</w:t>
+      </w:r>
+    </w:p>
+    <w:p>
+      <w:pPr>
+        <w:pStyle w:val="Kop2"/>
+      </w:pPr>
+      <w:r>
+        <w:t xml:space="preserve">Requirement on System and architecture </w:t>
       </w:r>
     </w:p>
     <w:p>
@@ -13001,7 +13236,7 @@
         <w:pStyle w:val="Kop5"/>
       </w:pPr>
       <w:r>
-        <w:t>if a safety requirement/property can not be proven, testing covering all reasonable possible events shall be used.</w:t>
+        <w:t>The description of the architecture shall be semi-formal.</w:t>
       </w:r>
     </w:p>
     <w:p>
@@ -13009,7 +13244,7 @@
         <w:pStyle w:val="Kop5"/>
       </w:pPr>
       <w:r>
-        <w:t>The software safety activities will comply to the requirements of CENELEC 50128.</w:t>
+        <w:t>On functional level fully formal methods will be used</w:t>
       </w:r>
     </w:p>
     <w:p>
@@ -13017,7 +13252,112 @@
         <w:pStyle w:val="Kop5"/>
       </w:pPr>
       <w:r>
-        <w:t>The model safety activities will be adapted from the requirements of CENELEC 50128.</w:t>
+        <w:t>This architecture shall provide the functions and the data streams between them.</w:t>
+      </w:r>
+    </w:p>
+    <w:p>
+      <w:pPr>
+        <w:pStyle w:val="Kop5"/>
+      </w:pPr>
+      <w:r>
+        <w:t>All parts of the architecture should be modelled.</w:t>
+      </w:r>
+    </w:p>
+    <w:p>
+      <w:pPr>
+        <w:pStyle w:val="Kop5"/>
+      </w:pPr>
+      <w:r>
+        <w:t>The SRS shall provide the interfaces between the considered subsystem and its environment.</w:t>
+      </w:r>
+    </w:p>
+    <w:p>
+      <w:pPr>
+        <w:pStyle w:val="Kop5"/>
+      </w:pPr>
+      <w:r>
+        <w:t>When the boundary of the formalized subsystem corresponds to a FIS or FFFIS, the SRS shall try to comply to it even when it is not mandatory.</w:t>
+      </w:r>
+    </w:p>
+    <w:p>
+      <w:pPr>
+        <w:pStyle w:val="Kop5"/>
+      </w:pPr>
+      <w:r>
+        <w:t>The SRS shall allocate the requirements of the SRS to the functions and their I/O</w:t>
+      </w:r>
+    </w:p>
+    <w:p>
+      <w:pPr>
+        <w:pStyle w:val="Kop5"/>
+      </w:pPr>
+      <w:r>
+        <w:t>The SSRS shall be compliant or shall allow compliance to the mandatory requirements from the other subsets of the TSI.</w:t>
+      </w:r>
+    </w:p>
+    <w:p>
+      <w:pPr>
+        <w:pStyle w:val="Kop5"/>
+      </w:pPr>
+      <w:r>
+        <w:t>Traceability between the SRS and the formal Model shall be provided.</w:t>
+      </w:r>
+    </w:p>
+    <w:p>
+      <w:pPr>
+        <w:pStyle w:val="Kop5"/>
+      </w:pPr>
+      <w:r>
+        <w:t>All interpretations, additions, refinement, omissions and design choices during the allocation have to be documented in one log and justified.</w:t>
+      </w:r>
+    </w:p>
+    <w:p>
+      <w:pPr>
+        <w:pStyle w:val="Kop5"/>
+      </w:pPr>
+      <w:r>
+        <w:lastRenderedPageBreak/>
+        <w:t xml:space="preserve"> All interpretations, additions, refinement, omissions and design choices during the allocation have to be documented in one log and justified.</w:t>
+      </w:r>
+    </w:p>
+    <w:p>
+      <w:pPr>
+        <w:pStyle w:val="Kop5"/>
+      </w:pPr>
+      <w:r>
+        <w:t>The requirements allocated to other subsystems e.g. ETCS shall be tracked.</w:t>
+      </w:r>
+    </w:p>
+    <w:p>
+      <w:pPr>
+        <w:pStyle w:val="Kop5"/>
+      </w:pPr>
+      <w:r>
+        <w:t>In case of divergence between an identified national behaviour and the SRS behaviour, it shall be discussed and decided whether or not the national behaviours are required in the formal model.</w:t>
+      </w:r>
+    </w:p>
+    <w:p>
+      <w:pPr>
+        <w:pStyle w:val="Kop5"/>
+      </w:pPr>
+      <w:r>
+        <w:t>If this is the case, it shall be traced explicitly.</w:t>
+      </w:r>
+    </w:p>
+    <w:p>
+      <w:pPr>
+        <w:pStyle w:val="Kop5"/>
+      </w:pPr>
+      <w:r>
+        <w:t>if this is the case, If it is the case, it shall be possible by configuration to enforce pure compliance to the SRS</w:t>
+      </w:r>
+    </w:p>
+    <w:p>
+      <w:pPr>
+        <w:pStyle w:val="Kop5"/>
+      </w:pPr>
+      <w:r>
+        <w:t>The formal model shall identify the Vital and Non Vital functions, requirements, and data streams.</w:t>
       </w:r>
     </w:p>
     <w:p>
@@ -13025,7 +13365,7 @@
         <w:pStyle w:val="Kop2"/>
       </w:pPr>
       <w:r>
-        <w:t>IT Security</w:t>
+        <w:t>Interchangeability</w:t>
       </w:r>
     </w:p>
     <w:p>
@@ -13033,7 +13373,7 @@
         <w:pStyle w:val="Kop5"/>
       </w:pPr>
       <w:r>
-        <w:t xml:space="preserve">For the whole system, security is in the scope of WP8 of X2Rail-1. </w:t>
+        <w:t>The ATO system shall be modular with FFFIS interfaces.</w:t>
       </w:r>
     </w:p>
     <w:p>
@@ -13041,7 +13381,7 @@
         <w:pStyle w:val="Kop5"/>
       </w:pPr>
       <w:r>
-        <w:t>We just have to make sure that they will consider ATO needs.</w:t>
+        <w:t>The interchangeable building blocks are defined in the Logical Architecture</w:t>
       </w:r>
     </w:p>
     <w:p>
@@ -13049,7 +13389,7 @@
         <w:pStyle w:val="Kop5"/>
       </w:pPr>
       <w:r>
-        <w:t>A priori, there will be no ATO requirement relating to security.</w:t>
+        <w:t>The application SW and HW (incl. Operating system) shall be interchangeable. This leads to  requirements to the Runtime Model/API</w:t>
       </w:r>
     </w:p>
     <w:p>
@@ -13057,7 +13397,7 @@
         <w:pStyle w:val="Kop5"/>
       </w:pPr>
       <w:r>
-        <w:t>But, WP8 could define some exported constraints on ATO architecture and/or interfaces.</w:t>
+        <w:t>The framework needs to provide a list of properties and functions. If we take the parallel of the Java environment, some of these properties/functions will be provided by the properties, and some of them will be provided by the API.</w:t>
       </w:r>
     </w:p>
     <w:p>
@@ -13065,7 +13405,7 @@
         <w:pStyle w:val="Kop5"/>
       </w:pPr>
       <w:r>
-        <w:t>If there is no specific requirement coming from WP8, we should add this chapter.</w:t>
+        <w:t>If we consider for example ``allocation of memory'', in Java usually it is just provided by the creation of an object (thus in the ``Runtime model''). In C it is given by the malloc function, which is part of the API (of course, we will find eventually that it leads to the runtime model too, but in the user point of view, it is definitely part of the API).</w:t>
       </w:r>
     </w:p>
     <w:p>
@@ -13073,7 +13413,7 @@
         <w:pStyle w:val="Kop5"/>
       </w:pPr>
       <w:r>
-        <w:t>But, today, it be remain open (to be defined)</w:t>
+        <w:t>What is considered is that at requirement level, it is not useful to know which property will come from API and which will come from the runtime model. It is only interesting to provide the properties themselves.</w:t>
       </w:r>
     </w:p>
     <w:p>
@@ -13081,7 +13421,7 @@
         <w:pStyle w:val="Kop5"/>
       </w:pPr>
       <w:r>
-        <w:t>When mature, we would have to organise joint meeting with WP8 representatives.</w:t>
+        <w:t>In order to avoid ambiguities, we will define the following.</w:t>
       </w:r>
     </w:p>
     <w:p>
@@ -13089,8 +13429,62 @@
         <w:pStyle w:val="Kop5"/>
       </w:pPr>
       <w:r>
+        <w:t> The RTM/API model shall provide an abstraction layer of the hardware architecture.</w:t>
+      </w:r>
+    </w:p>
+    <w:p>
+      <w:pPr>
+        <w:pStyle w:val="Kop5"/>
+      </w:pPr>
+      <w:r>
+        <w:t>The RTM/API shall abstract memory management</w:t>
+      </w:r>
+    </w:p>
+    <w:p>
+      <w:pPr>
+        <w:pStyle w:val="Kop5"/>
+      </w:pPr>
+      <w:r>
+        <w:t xml:space="preserve">The RTM/API shall </w:t>
+      </w:r>
+      <w:r>
+        <w:t>abstract</w:t>
+      </w:r>
+      <w:r>
+        <w:t xml:space="preserve"> the execution of states machine</w:t>
+      </w:r>
+    </w:p>
+    <w:p>
+      <w:pPr>
+        <w:pStyle w:val="Kop5"/>
+      </w:pPr>
+      <w:r>
+        <w:t>The RTM/API shall allow communication and concurrence (if requested by the model formalism)</w:t>
+      </w:r>
+    </w:p>
+    <w:p>
+      <w:pPr>
+        <w:pStyle w:val="Kop5"/>
+      </w:pPr>
+      <w:r>
+        <w:t>The RTM/API shall allow read/write to a persistent data store</w:t>
+      </w:r>
+    </w:p>
+    <w:p>
+      <w:pPr>
+        <w:pStyle w:val="Kop5"/>
+      </w:pPr>
+      <w:r>
+        <w:t>The RTM/API shall allow to state real time constraints</w:t>
+      </w:r>
+    </w:p>
+    <w:p>
+      <w:pPr>
+        <w:pStyle w:val="Kop5"/>
+      </w:pPr>
+      <w:r>
         <w:lastRenderedPageBreak/>
-        <w:t>By definition IT security requirement should cover all the Use Cases (including maintenance and configuration activities)</w:t>
+        <w:t>The RTM/API shall provide emulation for a real time clock</w:t>
       </w:r>
     </w:p>
     <w:p>
@@ -13098,7 +13492,13 @@
         <w:pStyle w:val="Kop5"/>
       </w:pPr>
       <w:r>
-        <w:t>Obsolescence requirement</w:t>
+        <w:t>The RTM/API shall make possible to refine the software into final code able to run</w:t>
+      </w:r>
+      <w:r>
+        <w:t xml:space="preserve"> </w:t>
+      </w:r>
+      <w:r>
+        <w:t>on hardware complying the EN 50129 standard for the requested SIL</w:t>
       </w:r>
     </w:p>
     <w:p>
@@ -13106,7 +13506,7 @@
         <w:pStyle w:val="Kop5"/>
       </w:pPr>
       <w:r>
-        <w:t>For OB HW, we have to consider the figures applicable for Rolling Stock (typically 30-40 year).</w:t>
+        <w:t>The RTM/API shall allow discriminating Vital processing, data and I/O from Non Vital processing, data and I/O</w:t>
       </w:r>
     </w:p>
     <w:p>
@@ -13114,7 +13514,7 @@
         <w:pStyle w:val="Kop5"/>
       </w:pPr>
       <w:r>
-        <w:t>For TS HW, similar figures should be considered if we use the same business model as today; That is to say delivering some trackside server belonging to the customer.</w:t>
+        <w:t xml:space="preserve">The RTM/API shall provide a way of communication between Vital processes and Non Vital processes. </w:t>
       </w:r>
     </w:p>
     <w:p>
@@ -13122,7 +13522,7 @@
         <w:pStyle w:val="Kop5"/>
       </w:pPr>
       <w:r>
-        <w:t>For OB SW upgrade, to ATO system shall permit regular update to be done remotely without immobilizing the train.</w:t>
+        <w:t>The purpose of these requirements is to be able to discriminate the safety part from the non safety part. It should be made possible to have it run on a proprietary architecture with both</w:t>
       </w:r>
     </w:p>
     <w:p>
@@ -13130,7 +13530,15 @@
         <w:pStyle w:val="Kop5"/>
       </w:pPr>
       <w:r>
-        <w:t>TS SW should be easily upgradable.</w:t>
+        <w:t xml:space="preserve">software on the same computer (with for example 2oo3, or coded </w:t>
+      </w:r>
+      <w:proofErr w:type="spellStart"/>
+      <w:r>
+        <w:t>monoprocessor</w:t>
+      </w:r>
+      <w:proofErr w:type="spellEnd"/>
+      <w:r>
+        <w:t>) or on two different computers. One way of doing this, for example is to have some critical state machines with their data on one side, and the non critical part on the other side, with API channels to make them communicate.</w:t>
       </w:r>
     </w:p>
     <w:p>
@@ -13138,423 +13546,65 @@
         <w:pStyle w:val="Kop5"/>
       </w:pPr>
       <w:r>
-        <w:t xml:space="preserve"> EN-62402 (dependability) defines obsolescence requirement and process to manage obsolescence.</w:t>
+        <w:t>The RTM/API shall allow fault injection.</w:t>
+      </w:r>
+    </w:p>
+    <w:p>
+      <w:pPr>
+        <w:pStyle w:val="Kop5"/>
+      </w:pPr>
+      <w:r>
+        <w:t>The RTM/API shall allow logging and tracing</w:t>
+      </w:r>
+    </w:p>
+    <w:p>
+      <w:pPr>
+        <w:pStyle w:val="Kop5"/>
+      </w:pPr>
+      <w:r>
+        <w:t>The RTM/API shall provide a way of reading configuration data e.g. constants</w:t>
+      </w:r>
+    </w:p>
+    <w:p>
+      <w:pPr>
+        <w:pStyle w:val="Kop5"/>
+      </w:pPr>
+      <w:r>
+        <w:t>The RTM/API shall provide an abstraction layer of the communication and interfaces with other components.</w:t>
+      </w:r>
+    </w:p>
+    <w:p>
+      <w:pPr>
+        <w:pStyle w:val="Kop5"/>
+      </w:pPr>
+      <w:r>
+        <w:t>Even if the FIS or FFFIS requires a specific protocol (\</w:t>
+      </w:r>
+      <w:proofErr w:type="spellStart"/>
+      <w:r>
+        <w:t>emph</w:t>
+      </w:r>
+      <w:proofErr w:type="spellEnd"/>
+      <w:r>
+        <w:t>{e.g.} Profibus), this protocol will not be implemented in the high level model. It will be considered that low level communication issues are taken into account (= emulated) by the RTM/API.</w:t>
       </w:r>
     </w:p>
     <w:p>
       <w:pPr>
         <w:pStyle w:val="Kop2"/>
       </w:pPr>
-      <w:r>
-        <w:t>Interoperability</w:t>
-      </w:r>
-    </w:p>
-    <w:p>
-      <w:pPr>
-        <w:pStyle w:val="Kop5"/>
-      </w:pPr>
-      <w:r>
-        <w:t xml:space="preserve">Rolling stock must be able to run on all ATO fitted lines in Europe, in the highest </w:t>
-      </w:r>
-      <w:proofErr w:type="spellStart"/>
-      <w:r>
-        <w:t>GoA</w:t>
-      </w:r>
-      <w:proofErr w:type="spellEnd"/>
-      <w:r>
-        <w:t xml:space="preserve"> modes that is supported by both ATO-OB and ATO-TS.</w:t>
-      </w:r>
-    </w:p>
-    <w:p>
-      <w:pPr>
-        <w:pStyle w:val="Kop5"/>
-      </w:pPr>
-      <w:r>
-        <w:t>We shall refer to the Operation Requirement v1.9</w:t>
-      </w:r>
-    </w:p>
-    <w:p>
-      <w:pPr>
-        <w:pStyle w:val="Kop2"/>
-      </w:pPr>
-      <w:r>
-        <w:t xml:space="preserve">Requirement on System and architecture </w:t>
-      </w:r>
-    </w:p>
-    <w:p>
-      <w:pPr>
-        <w:pStyle w:val="Kop5"/>
-      </w:pPr>
-      <w:r>
-        <w:t>The description of the architecture shall be semi-formal.</w:t>
-      </w:r>
-    </w:p>
-    <w:p>
-      <w:pPr>
-        <w:pStyle w:val="Kop5"/>
-      </w:pPr>
-      <w:r>
-        <w:t>On functional level fully formal methods will be used</w:t>
-      </w:r>
-    </w:p>
-    <w:p>
-      <w:pPr>
-        <w:pStyle w:val="Kop5"/>
-      </w:pPr>
-      <w:r>
-        <w:t>This architecture shall provide the functions and the data streams between them.</w:t>
-      </w:r>
-    </w:p>
-    <w:p>
-      <w:pPr>
-        <w:pStyle w:val="Kop5"/>
-      </w:pPr>
-      <w:r>
-        <w:t>All parts of the architecture should be modelled.</w:t>
-      </w:r>
-    </w:p>
-    <w:p>
-      <w:pPr>
-        <w:pStyle w:val="Kop5"/>
-      </w:pPr>
-      <w:r>
-        <w:t>The SRS shall provide the interfaces between the considered subsystem and its environment.</w:t>
-      </w:r>
-    </w:p>
-    <w:p>
-      <w:pPr>
-        <w:pStyle w:val="Kop5"/>
-      </w:pPr>
-      <w:r>
-        <w:t>When the boundary of the formalized subsystem corresponds to a FIS or FFFIS, the SRS shall try to comply to it even when it is not mandatory.</w:t>
-      </w:r>
-    </w:p>
-    <w:p>
-      <w:pPr>
-        <w:pStyle w:val="Kop5"/>
-      </w:pPr>
-      <w:r>
-        <w:t>The SRS shall allocate the requirements of the SRS to the functions and their I/O</w:t>
-      </w:r>
-    </w:p>
-    <w:p>
-      <w:pPr>
-        <w:pStyle w:val="Kop5"/>
-      </w:pPr>
-      <w:r>
-        <w:t>The SSRS shall be compliant or shall allow compliance to the mandatory requirements from the other subsets of the TSI.</w:t>
-      </w:r>
-    </w:p>
-    <w:p>
-      <w:pPr>
-        <w:pStyle w:val="Kop5"/>
-      </w:pPr>
-      <w:r>
-        <w:t>Traceability between the SRS and the formal Model shall be provided.</w:t>
-      </w:r>
-    </w:p>
-    <w:p>
-      <w:pPr>
-        <w:pStyle w:val="Kop5"/>
-      </w:pPr>
-      <w:r>
-        <w:t>All interpretations, additions, refinement, omissions and design choices during the allocation have to be documented in one log and justified.</w:t>
-      </w:r>
-    </w:p>
-    <w:p>
-      <w:pPr>
-        <w:pStyle w:val="Kop5"/>
-      </w:pPr>
-      <w:r>
-        <w:t xml:space="preserve"> All interpretations, additions, refinement, omissions and design choices during the allocation have to be documented in one log and justified.</w:t>
-      </w:r>
-    </w:p>
-    <w:p>
-      <w:pPr>
-        <w:pStyle w:val="Kop5"/>
-      </w:pPr>
-      <w:r>
-        <w:lastRenderedPageBreak/>
-        <w:t>The requirements allocated to other subsystems e.g. ETCS shall be tracked.</w:t>
-      </w:r>
-    </w:p>
-    <w:p>
-      <w:pPr>
-        <w:pStyle w:val="Kop5"/>
-      </w:pPr>
-      <w:r>
-        <w:t>In case of divergence between an identified national behaviour and the SRS behaviour, it shall be discussed and decided whether or not the national behaviours are required in the formal model.</w:t>
-      </w:r>
-    </w:p>
-    <w:p>
-      <w:pPr>
-        <w:pStyle w:val="Kop5"/>
-      </w:pPr>
-      <w:r>
-        <w:t>If this is the case, it shall be traced explicitly.</w:t>
-      </w:r>
-    </w:p>
-    <w:p>
-      <w:pPr>
-        <w:pStyle w:val="Kop5"/>
-      </w:pPr>
-      <w:r>
-        <w:t>if this is the case, If it is the case, it shall be possible by configuration to enforce pure compliance to the SRS</w:t>
-      </w:r>
-    </w:p>
-    <w:p>
-      <w:pPr>
-        <w:pStyle w:val="Kop5"/>
-      </w:pPr>
-      <w:r>
-        <w:t>The formal model shall identify the Vital and Non Vital functions, requirements, and data streams.</w:t>
-      </w:r>
-    </w:p>
-    <w:p>
-      <w:pPr>
-        <w:pStyle w:val="Kop2"/>
-      </w:pPr>
-      <w:r>
-        <w:t>Interchangeability</w:t>
-      </w:r>
-    </w:p>
-    <w:p>
-      <w:pPr>
-        <w:pStyle w:val="Kop5"/>
-      </w:pPr>
-      <w:r>
-        <w:t>The ATO system shall be modular with FFFIS interfaces.</w:t>
-      </w:r>
-    </w:p>
-    <w:p>
-      <w:pPr>
-        <w:pStyle w:val="Kop5"/>
-      </w:pPr>
-      <w:r>
-        <w:t>The interchangeable building blocks are defined in the Logical Architecture</w:t>
-      </w:r>
-    </w:p>
-    <w:p>
-      <w:pPr>
-        <w:pStyle w:val="Kop5"/>
-      </w:pPr>
-      <w:r>
-        <w:t>The application SW and HW (incl. Operating system) shall be interchangeable. This leads to  requirements to the Runtime Model/API</w:t>
-      </w:r>
-    </w:p>
-    <w:p>
-      <w:pPr>
-        <w:pStyle w:val="Kop5"/>
-      </w:pPr>
-      <w:r>
-        <w:t>The framework needs to provide a list of properties and functions. If we take the parallel of the Java environment, some of these properties/functions will be provided by the properties, and some of them will be provided by the API.</w:t>
-      </w:r>
-    </w:p>
-    <w:p>
-      <w:pPr>
-        <w:pStyle w:val="Kop5"/>
-      </w:pPr>
-      <w:r>
-        <w:t>If we consider for example ``allocation of memory'', in Java usually it is just provided by the creation of an object (thus in the ``Runtime model''). In C it is given by the malloc function, which is part of the API (of course, we will find eventually that it leads to the runtime model too, but in the user point of view, it is definitely part of the API).</w:t>
-      </w:r>
-    </w:p>
-    <w:p>
-      <w:pPr>
-        <w:pStyle w:val="Kop5"/>
-      </w:pPr>
-      <w:r>
-        <w:t>What is considered is that at requirement level, it is not useful to know which property will come from API and which will come from the runtime model. It is only interesting to provide the properties themselves.</w:t>
-      </w:r>
-    </w:p>
-    <w:p>
-      <w:pPr>
-        <w:pStyle w:val="Kop5"/>
-      </w:pPr>
-      <w:r>
-        <w:t>In order to avoid ambiguities, we will define the following.</w:t>
-      </w:r>
-    </w:p>
-    <w:p>
-      <w:pPr>
-        <w:pStyle w:val="Kop5"/>
-      </w:pPr>
-      <w:r>
-        <w:t> The RTM/API model shall provide an abstraction layer of the hardware architecture.</w:t>
-      </w:r>
-    </w:p>
-    <w:p>
-      <w:pPr>
-        <w:pStyle w:val="Kop5"/>
-      </w:pPr>
-      <w:r>
-        <w:t>The RTM/API shall abstract memory management</w:t>
-      </w:r>
-    </w:p>
-    <w:p>
-      <w:pPr>
-        <w:pStyle w:val="Kop5"/>
-      </w:pPr>
-      <w:r>
-        <w:t xml:space="preserve">The RTM/API shall </w:t>
-      </w:r>
-      <w:r>
-        <w:t>abstract</w:t>
-      </w:r>
-      <w:r>
-        <w:t xml:space="preserve"> the execution of states machine</w:t>
-      </w:r>
-    </w:p>
-    <w:p>
-      <w:pPr>
-        <w:pStyle w:val="Kop5"/>
-      </w:pPr>
-      <w:r>
-        <w:t>The RTM/API shall allow communication and concurrence (if requested by the model formalism)</w:t>
-      </w:r>
-    </w:p>
-    <w:p>
-      <w:pPr>
-        <w:pStyle w:val="Kop5"/>
-      </w:pPr>
-      <w:r>
-        <w:t>The RTM/API shall allow read/write to a persistent data store</w:t>
-      </w:r>
-    </w:p>
-    <w:p>
-      <w:pPr>
-        <w:pStyle w:val="Kop5"/>
-      </w:pPr>
-      <w:r>
-        <w:t>The RTM/API shall allow to state real time constraints</w:t>
-      </w:r>
-    </w:p>
-    <w:p>
-      <w:pPr>
-        <w:pStyle w:val="Kop5"/>
-      </w:pPr>
-      <w:r>
-        <w:t>The RTM/API shall provide emulation for a real time clock</w:t>
-      </w:r>
-    </w:p>
-    <w:p>
-      <w:pPr>
-        <w:pStyle w:val="Kop5"/>
-      </w:pPr>
-      <w:r>
-        <w:lastRenderedPageBreak/>
-        <w:t>The RTM/API shall make possible to refine the software into final code able to run</w:t>
-      </w:r>
-      <w:r>
-        <w:t xml:space="preserve"> </w:t>
-      </w:r>
-      <w:r>
-        <w:t>on hardware complying the EN 50129 standard for the requested SIL</w:t>
-      </w:r>
-    </w:p>
-    <w:p>
-      <w:pPr>
-        <w:pStyle w:val="Kop5"/>
-      </w:pPr>
-      <w:r>
-        <w:t>The RTM/API shall allow discriminating Vital processing, data and I/O from Non Vital processing, data and I/O</w:t>
-      </w:r>
-    </w:p>
-    <w:p>
-      <w:pPr>
-        <w:pStyle w:val="Kop5"/>
-      </w:pPr>
-      <w:r>
-        <w:t xml:space="preserve">The RTM/API shall provide a way of communication between Vital processes and Non Vital processes. </w:t>
-      </w:r>
-    </w:p>
-    <w:p>
-      <w:pPr>
-        <w:pStyle w:val="Kop5"/>
-      </w:pPr>
-      <w:r>
-        <w:t>The purpose of these requirements is to be able to discriminate the safety part from the non safety part. It should be made possible to have it run on a proprietary architecture with both</w:t>
-      </w:r>
-    </w:p>
-    <w:p>
-      <w:pPr>
-        <w:pStyle w:val="Kop5"/>
-      </w:pPr>
-      <w:r>
-        <w:t xml:space="preserve">software on the same computer (with for example 2oo3, or coded </w:t>
-      </w:r>
-      <w:proofErr w:type="spellStart"/>
-      <w:r>
-        <w:t>monoprocessor</w:t>
-      </w:r>
-      <w:proofErr w:type="spellEnd"/>
-      <w:r>
-        <w:t>) or on two different computers. One way of doing this, for example is to have some critical state machines with their data on one side, and the non critical part on the other side, with API channels to make them communicate.</w:t>
-      </w:r>
-    </w:p>
-    <w:p>
-      <w:pPr>
-        <w:pStyle w:val="Kop5"/>
-      </w:pPr>
-      <w:r>
-        <w:t>The RTM/API shall allow fault injection.</w:t>
-      </w:r>
-    </w:p>
-    <w:p>
-      <w:pPr>
-        <w:pStyle w:val="Kop5"/>
-      </w:pPr>
-      <w:r>
-        <w:t>The RTM/API shall allow logging and tracing</w:t>
-      </w:r>
-    </w:p>
-    <w:p>
-      <w:pPr>
-        <w:pStyle w:val="Kop5"/>
-      </w:pPr>
-      <w:r>
-        <w:t>The RTM/API shall provide a way of reading configuration data e.g. constants</w:t>
-      </w:r>
-    </w:p>
-    <w:p>
-      <w:pPr>
-        <w:pStyle w:val="Kop5"/>
-      </w:pPr>
-      <w:r>
-        <w:t>The RTM/API shall provide an abstraction layer of the communication and interfaces with other components.</w:t>
-      </w:r>
-    </w:p>
-    <w:p>
-      <w:pPr>
-        <w:pStyle w:val="Kop5"/>
-      </w:pPr>
-      <w:r>
-        <w:t>Even if the FIS or FFFIS requires a specific protocol (\</w:t>
-      </w:r>
-      <w:proofErr w:type="spellStart"/>
-      <w:r>
-        <w:t>emph</w:t>
-      </w:r>
-      <w:proofErr w:type="spellEnd"/>
-      <w:r>
-        <w:t>{e.g.} Profibus), this protocol will not be implemented in the high level model. It will be considered that low level communication issues are taken into account (= emulated) by the RTM/API.</w:t>
-      </w:r>
-    </w:p>
-    <w:p>
-      <w:pPr>
-        <w:pStyle w:val="Kop2"/>
-      </w:pPr>
-      <w:commentRangeStart w:id="450"/>
+      <w:commentRangeStart w:id="451"/>
       <w:r>
         <w:t>Diagnostics and data analytics</w:t>
       </w:r>
-      <w:commentRangeEnd w:id="450"/>
+      <w:commentRangeEnd w:id="451"/>
       <w:r>
         <w:rPr>
           <w:rStyle w:val="Verwijzingopmerking"/>
           <w:b w:val="0"/>
           <w:lang w:val="fr-BE" w:eastAsia="de-DE"/>
         </w:rPr>
-        <w:commentReference w:id="450"/>
+        <w:commentReference w:id="451"/>
       </w:r>
     </w:p>
     <w:p>
@@ -13626,6 +13676,7 @@
         <w:pStyle w:val="Kop2"/>
       </w:pPr>
       <w:r>
+        <w:lastRenderedPageBreak/>
         <w:t>Requirements to the Verification and Validation</w:t>
       </w:r>
     </w:p>
@@ -13642,8 +13693,168 @@
         <w:pStyle w:val="Kop5"/>
       </w:pPr>
       <w:r>
+        <w:t>This pulls a number of requirements on V\&amp;V, including Verification and Validation plans. On the topic of compliance to EN~50128.</w:t>
+      </w:r>
+    </w:p>
+    <w:p>
+      <w:pPr>
+        <w:pStyle w:val="Kop5"/>
+      </w:pPr>
+      <w:r>
+        <w:t>As the CENELEC standards are not clear enough and have ambiguities, the following requirement have been added.</w:t>
+      </w:r>
+    </w:p>
+    <w:p>
+      <w:pPr>
+        <w:pStyle w:val="Kop5"/>
+      </w:pPr>
+      <w:r>
+        <w:t>The verification plan shall provide a method to demonstrate the requirements covering all the development artefacts.</w:t>
+      </w:r>
+    </w:p>
+    <w:p>
+      <w:pPr>
+        <w:pStyle w:val="Kop5"/>
+      </w:pPr>
+      <w:r>
+        <w:t>The verification plan shall state all verification activities required for each of these development artefacts.</w:t>
+      </w:r>
+    </w:p>
+    <w:p>
+      <w:pPr>
+        <w:pStyle w:val="Kop5"/>
+      </w:pPr>
+      <w:r>
+        <w:t>A Validation Plan shall be issued and complied with.</w:t>
+      </w:r>
+    </w:p>
+    <w:p>
+      <w:pPr>
+        <w:pStyle w:val="Kop5"/>
+      </w:pPr>
+      <w:r>
+        <w:t>The validation plan shall provide a method to validate all functional and safety requirements over all development artefacts.</w:t>
+      </w:r>
+    </w:p>
+    <w:p>
+      <w:pPr>
+        <w:pStyle w:val="Kop5"/>
+      </w:pPr>
+      <w:r>
+        <w:t>The validation plan shall state all validation activities required for each of these development artefacts</w:t>
+      </w:r>
+    </w:p>
+    <w:p>
+      <w:pPr>
+        <w:pStyle w:val="Kop5"/>
+      </w:pPr>
+      <w:r>
+        <w:t>The test plan shall comply with the mandatory documents to be specified. It will possibly be difficult to model all the tests in the course of the project, but the test plan should at least be complete.</w:t>
+      </w:r>
+    </w:p>
+    <w:p>
+      <w:pPr>
+        <w:pStyle w:val="Kop5"/>
+      </w:pPr>
+      <w:r>
+        <w:t>Each design artefact needs a reference artefact which it implements e.g. code to detailed model.</w:t>
+      </w:r>
+    </w:p>
+    <w:p>
+      <w:pPr>
+        <w:pStyle w:val="Kop5"/>
+      </w:pPr>
+      <w:r>
+        <w:t>The implementation between them relation shall be specified in detail.</w:t>
+      </w:r>
+    </w:p>
+    <w:p>
+      <w:pPr>
+        <w:pStyle w:val="Kop5"/>
+      </w:pPr>
+      <w:r>
+        <w:t>E.g. for state machine and a higher level state machine mapping of interfaces, states and transition is required. This includes additional invariants, input assumptions and further restrictions. This information is the basis for verification activities.</w:t>
+      </w:r>
+    </w:p>
+    <w:p>
+      <w:pPr>
+        <w:pStyle w:val="Kop5"/>
+      </w:pPr>
+      <w:r>
+        <w:t>The design of the artefacts shall be made such to allow verifiability as far as possible.</w:t>
+      </w:r>
+    </w:p>
+    <w:p>
+      <w:pPr>
+        <w:pStyle w:val="Kop5"/>
+      </w:pPr>
+      <w:r>
+        <w:t>The findings from the verification shall be traced, and will be adequately addressed (taken into consideration, or postponed or discarded with a justification.</w:t>
+      </w:r>
+    </w:p>
+    <w:p>
+      <w:pPr>
+        <w:pStyle w:val="Kop2"/>
+      </w:pPr>
+      <w:r>
+        <w:t>Requirements to language and Formalism</w:t>
+      </w:r>
+    </w:p>
+    <w:p>
+      <w:pPr>
+        <w:pStyle w:val="Kop5"/>
+      </w:pPr>
+      <w:r>
+        <w:t xml:space="preserve">Refer to </w:t>
+      </w:r>
+      <w:proofErr w:type="spellStart"/>
+      <w:r>
+        <w:t>EuLynX</w:t>
+      </w:r>
+      <w:proofErr w:type="spellEnd"/>
+      <w:r>
+        <w:t xml:space="preserve"> Modelling standard Baseline 1.</w:t>
+      </w:r>
+    </w:p>
+    <w:p>
+      <w:pPr>
+        <w:pStyle w:val="Kop2"/>
+      </w:pPr>
+      <w:r>
+        <w:t>Requirements to the Toolchain</w:t>
+      </w:r>
+    </w:p>
+    <w:p>
+      <w:pPr>
+        <w:pStyle w:val="Kop5"/>
+      </w:pPr>
+      <w:r>
+        <w:t xml:space="preserve">Refer to </w:t>
+      </w:r>
+      <w:proofErr w:type="spellStart"/>
+      <w:r>
+        <w:t>EuLynX</w:t>
+      </w:r>
+      <w:proofErr w:type="spellEnd"/>
+      <w:r>
+        <w:t xml:space="preserve"> Modelling standard Baseline 1</w:t>
+      </w:r>
+    </w:p>
+    <w:p>
+      <w:pPr>
+        <w:pStyle w:val="Kop5"/>
+      </w:pPr>
+      <w:r>
+        <w:t>Because CENELEC standards are not clear enough and have a lot of ambiguities the following requirement have been added to the standard.</w:t>
+      </w:r>
+    </w:p>
+    <w:p>
+      <w:pPr>
+        <w:pStyle w:val="Kop5"/>
+      </w:pPr>
+      <w:r>
         <w:lastRenderedPageBreak/>
-        <w:t>This pulls a number of requirements on V\&amp;V, including Verification and Validation plans. On the topic of compliance to EN~50128.</w:t>
+        <w:t>Each tool in the tool chain shall be classified among T1, T2 and T3 depending on its usage in the process</w:t>
       </w:r>
     </w:p>
     <w:p>
@@ -13651,167 +13862,6 @@
         <w:pStyle w:val="Kop5"/>
       </w:pPr>
       <w:r>
-        <w:t>As the CENELEC standards are not clear enough and have ambiguities, the following requirement have been added.</w:t>
-      </w:r>
-    </w:p>
-    <w:p>
-      <w:pPr>
-        <w:pStyle w:val="Kop5"/>
-      </w:pPr>
-      <w:r>
-        <w:t>The verification plan shall provide a method to demonstrate the requirements covering all the development artefacts.</w:t>
-      </w:r>
-    </w:p>
-    <w:p>
-      <w:pPr>
-        <w:pStyle w:val="Kop5"/>
-      </w:pPr>
-      <w:r>
-        <w:t>The verification plan shall state all verification activities required for each of these development artefacts.</w:t>
-      </w:r>
-    </w:p>
-    <w:p>
-      <w:pPr>
-        <w:pStyle w:val="Kop5"/>
-      </w:pPr>
-      <w:r>
-        <w:t>A Validation Plan shall be issued and complied with.</w:t>
-      </w:r>
-    </w:p>
-    <w:p>
-      <w:pPr>
-        <w:pStyle w:val="Kop5"/>
-      </w:pPr>
-      <w:r>
-        <w:t>The validation plan shall provide a method to validate all functional and safety requirements over all development artefacts.</w:t>
-      </w:r>
-    </w:p>
-    <w:p>
-      <w:pPr>
-        <w:pStyle w:val="Kop5"/>
-      </w:pPr>
-      <w:r>
-        <w:t>The validation plan shall state all validation activities required for each of these development artefacts</w:t>
-      </w:r>
-    </w:p>
-    <w:p>
-      <w:pPr>
-        <w:pStyle w:val="Kop5"/>
-      </w:pPr>
-      <w:r>
-        <w:t>The test plan shall comply with the mandatory documents to be specified. It will possibly be difficult to model all the tests in the course of the project, but the test plan should at least be complete.</w:t>
-      </w:r>
-    </w:p>
-    <w:p>
-      <w:pPr>
-        <w:pStyle w:val="Kop5"/>
-      </w:pPr>
-      <w:r>
-        <w:t>Each design artefact needs a reference artefact which it implements e.g. code to detailed model.</w:t>
-      </w:r>
-    </w:p>
-    <w:p>
-      <w:pPr>
-        <w:pStyle w:val="Kop5"/>
-      </w:pPr>
-      <w:r>
-        <w:t>The implementation between them relation shall be specified in detail.</w:t>
-      </w:r>
-    </w:p>
-    <w:p>
-      <w:pPr>
-        <w:pStyle w:val="Kop5"/>
-      </w:pPr>
-      <w:r>
-        <w:t>E.g. for state machine and a higher level state machine mapping of interfaces, states and transition is required. This includes additional invariants, input assumptions and further restrictions. This information is the basis for verification activities.</w:t>
-      </w:r>
-    </w:p>
-    <w:p>
-      <w:pPr>
-        <w:pStyle w:val="Kop5"/>
-      </w:pPr>
-      <w:r>
-        <w:t>The design of the artefacts shall be made such to allow verifiability as far as possible.</w:t>
-      </w:r>
-    </w:p>
-    <w:p>
-      <w:pPr>
-        <w:pStyle w:val="Kop5"/>
-      </w:pPr>
-      <w:r>
-        <w:t>The findings from the verification shall be traced, and will be adequately addressed (taken into consideration, or postponed or discarded with a justification.</w:t>
-      </w:r>
-    </w:p>
-    <w:p>
-      <w:pPr>
-        <w:pStyle w:val="Kop2"/>
-      </w:pPr>
-      <w:r>
-        <w:t>Requirements to language and Formalism</w:t>
-      </w:r>
-    </w:p>
-    <w:p>
-      <w:pPr>
-        <w:pStyle w:val="Kop5"/>
-      </w:pPr>
-      <w:r>
-        <w:t xml:space="preserve">Refer to </w:t>
-      </w:r>
-      <w:proofErr w:type="spellStart"/>
-      <w:r>
-        <w:t>EuLynX</w:t>
-      </w:r>
-      <w:proofErr w:type="spellEnd"/>
-      <w:r>
-        <w:t xml:space="preserve"> Modelling standard Baseline 1.</w:t>
-      </w:r>
-    </w:p>
-    <w:p>
-      <w:pPr>
-        <w:pStyle w:val="Kop2"/>
-      </w:pPr>
-      <w:r>
-        <w:t>Requirements to the Toolchain</w:t>
-      </w:r>
-    </w:p>
-    <w:p>
-      <w:pPr>
-        <w:pStyle w:val="Kop5"/>
-      </w:pPr>
-      <w:r>
-        <w:t xml:space="preserve">Refer to </w:t>
-      </w:r>
-      <w:proofErr w:type="spellStart"/>
-      <w:r>
-        <w:t>EuLynX</w:t>
-      </w:r>
-      <w:proofErr w:type="spellEnd"/>
-      <w:r>
-        <w:t xml:space="preserve"> Modelling standard Baseline 1</w:t>
-      </w:r>
-    </w:p>
-    <w:p>
-      <w:pPr>
-        <w:pStyle w:val="Kop5"/>
-      </w:pPr>
-      <w:r>
-        <w:t>Because CENELEC standards are not clear enough and have a lot of ambiguities the following requirement have been added to the standard.</w:t>
-      </w:r>
-    </w:p>
-    <w:p>
-      <w:pPr>
-        <w:pStyle w:val="Kop5"/>
-      </w:pPr>
-      <w:r>
-        <w:t>Each tool in the tool chain shall be classified among T1, T2 and T3 depending on its usage in the process</w:t>
-      </w:r>
-    </w:p>
-    <w:p>
-      <w:pPr>
-        <w:pStyle w:val="Kop5"/>
-      </w:pPr>
-      <w:r>
-        <w:lastRenderedPageBreak/>
         <w:t>The tool chain shall conform to EN~50128 requirements, for the corresponding SIL and tool class.</w:t>
       </w:r>
     </w:p>
@@ -14111,6 +14161,7 @@
           <w:rFonts w:ascii="Calibri" w:hAnsi="Calibri"/>
           <w:szCs w:val="22"/>
         </w:rPr>
+        <w:lastRenderedPageBreak/>
         <w:t>The demonstrator shall be able to run on different target platforms.</w:t>
       </w:r>
     </w:p>
@@ -14177,7 +14228,6 @@
           <w:rFonts w:ascii="Calibri" w:hAnsi="Calibri"/>
           <w:szCs w:val="22"/>
         </w:rPr>
-        <w:lastRenderedPageBreak/>
         <w:t>Refer to EN 50126</w:t>
       </w:r>
     </w:p>
@@ -14443,23 +14493,23 @@
           <w:lang w:eastAsia="en-GB"/>
         </w:rPr>
       </w:pPr>
-      <w:bookmarkStart w:id="451" w:name="_Toc368903850"/>
-      <w:bookmarkStart w:id="452" w:name="_Toc368906787"/>
-      <w:bookmarkStart w:id="453" w:name="_Toc368906924"/>
-      <w:bookmarkStart w:id="454" w:name="_Toc368907059"/>
-      <w:bookmarkStart w:id="455" w:name="_Toc368907194"/>
-      <w:bookmarkStart w:id="456" w:name="_Ref365465461"/>
-      <w:bookmarkStart w:id="457" w:name="_Ref365465484"/>
-      <w:bookmarkStart w:id="458" w:name="_Ref365465507"/>
-      <w:bookmarkStart w:id="459" w:name="_Ref365465541"/>
-      <w:bookmarkStart w:id="460" w:name="_Ref365465632"/>
-      <w:bookmarkStart w:id="461" w:name="_Toc482870613"/>
-      <w:bookmarkStart w:id="462" w:name="_Toc501123108"/>
-      <w:bookmarkEnd w:id="451"/>
+      <w:bookmarkStart w:id="452" w:name="_Toc368903850"/>
+      <w:bookmarkStart w:id="453" w:name="_Toc368906787"/>
+      <w:bookmarkStart w:id="454" w:name="_Toc368906924"/>
+      <w:bookmarkStart w:id="455" w:name="_Toc368907059"/>
+      <w:bookmarkStart w:id="456" w:name="_Toc368907194"/>
+      <w:bookmarkStart w:id="457" w:name="_Ref365465461"/>
+      <w:bookmarkStart w:id="458" w:name="_Ref365465484"/>
+      <w:bookmarkStart w:id="459" w:name="_Ref365465507"/>
+      <w:bookmarkStart w:id="460" w:name="_Ref365465541"/>
+      <w:bookmarkStart w:id="461" w:name="_Ref365465632"/>
+      <w:bookmarkStart w:id="462" w:name="_Toc482870613"/>
+      <w:bookmarkStart w:id="463" w:name="_Toc501123108"/>
       <w:bookmarkEnd w:id="452"/>
       <w:bookmarkEnd w:id="453"/>
       <w:bookmarkEnd w:id="454"/>
       <w:bookmarkEnd w:id="455"/>
+      <w:bookmarkEnd w:id="456"/>
       <w:r>
         <w:rPr>
           <w:lang w:eastAsia="en-GB"/>
@@ -14467,20 +14517,20 @@
         <w:lastRenderedPageBreak/>
         <w:t>Overview</w:t>
       </w:r>
-      <w:bookmarkEnd w:id="456"/>
       <w:bookmarkEnd w:id="457"/>
       <w:bookmarkEnd w:id="458"/>
       <w:bookmarkEnd w:id="459"/>
       <w:bookmarkEnd w:id="460"/>
       <w:bookmarkEnd w:id="461"/>
       <w:bookmarkEnd w:id="462"/>
+      <w:bookmarkEnd w:id="463"/>
     </w:p>
     <w:p/>
     <w:sectPr>
-      <w:headerReference w:type="default" r:id="rId28"/>
-      <w:footerReference w:type="default" r:id="rId29"/>
-      <w:headerReference w:type="first" r:id="rId30"/>
-      <w:footerReference w:type="first" r:id="rId31"/>
+      <w:headerReference w:type="default" r:id="rId29"/>
+      <w:footerReference w:type="default" r:id="rId30"/>
+      <w:headerReference w:type="first" r:id="rId31"/>
+      <w:footerReference w:type="first" r:id="rId32"/>
       <w:pgSz w:w="11901" w:h="16834" w:code="9"/>
       <w:pgMar w:top="1417" w:right="1417" w:bottom="1417" w:left="1417" w:header="680" w:footer="318" w:gutter="0"/>
       <w:paperSrc w:first="4" w:other="4"/>
@@ -14494,7 +14544,89 @@
 
 <file path=word/comments.xml><?xml version="1.0" encoding="utf-8"?>
 <w:comments xmlns:wpc="http://schemas.microsoft.com/office/word/2010/wordprocessingCanvas" xmlns:cx="http://schemas.microsoft.com/office/drawing/2014/chartex" xmlns:cx1="http://schemas.microsoft.com/office/drawing/2015/9/8/chartex" xmlns:cx2="http://schemas.microsoft.com/office/drawing/2015/10/21/chartex" xmlns:cx3="http://schemas.microsoft.com/office/drawing/2016/5/9/chartex" xmlns:cx4="http://schemas.microsoft.com/office/drawing/2016/5/10/chartex" xmlns:cx5="http://schemas.microsoft.com/office/drawing/2016/5/11/chartex" xmlns:cx6="http://schemas.microsoft.com/office/drawing/2016/5/12/chartex" xmlns:cx7="http://schemas.microsoft.com/office/drawing/2016/5/13/chartex" xmlns:cx8="http://schemas.microsoft.com/office/drawing/2016/5/14/chartex" xmlns:mc="http://schemas.openxmlformats.org/markup-compatibility/2006" xmlns:aink="http://schemas.microsoft.com/office/drawing/2016/ink" xmlns:am3d="http://schemas.microsoft.com/office/drawing/2017/model3d" xmlns:o="urn:schemas-microsoft-com:office:office" xmlns:r="http://schemas.openxmlformats.org/officeDocument/2006/relationships" xmlns:m="http://schemas.openxmlformats.org/officeDocument/2006/math" xmlns:v="urn:schemas-microsoft-com:vml" xmlns:wp14="http://schemas.microsoft.com/office/word/2010/wordprocessingDrawing" xmlns:wp="http://schemas.openxmlformats.org/drawingml/2006/wordprocessingDrawing" xmlns:w10="urn:schemas-microsoft-com:office:word" xmlns:w="http://schemas.openxmlformats.org/wordprocessingml/2006/main" xmlns:w14="http://schemas.microsoft.com/office/word/2010/wordml" xmlns:w15="http://schemas.microsoft.com/office/word/2012/wordml" xmlns:w16cex="http://schemas.microsoft.com/office/word/2018/wordml/cex" xmlns:w16cid="http://schemas.microsoft.com/office/word/2016/wordml/cid" xmlns:w16="http://schemas.microsoft.com/office/word/2018/wordml" xmlns:w16sdtdh="http://schemas.microsoft.com/office/word/2020/wordml/sdtdatahash" xmlns:w16se="http://schemas.microsoft.com/office/word/2015/wordml/symex" xmlns:wpg="http://schemas.microsoft.com/office/word/2010/wordprocessingGroup" xmlns:wpi="http://schemas.microsoft.com/office/word/2010/wordprocessingInk" xmlns:wne="http://schemas.microsoft.com/office/word/2006/wordml" xmlns:wps="http://schemas.microsoft.com/office/word/2010/wordprocessingShape" mc:Ignorable="w14 w15 w16se w16cid w16 w16cex w16sdtdh wp14">
-  <w:comment w:id="450" w:author="Doorn van, Hilbren H" w:date="2021-07-13T16:42:00Z" w:initials="DvHH">
+  <w:comment w:id="450" w:author="Doorn van, Hilbren H" w:date="2021-07-27T13:47:00Z" w:initials="HvD">
+    <w:p>
+      <w:pPr>
+        <w:pStyle w:val="Tekstopmerking"/>
+        <w:rPr>
+          <w:lang w:val="en-GB"/>
+        </w:rPr>
+      </w:pPr>
+      <w:r>
+        <w:rPr>
+          <w:rStyle w:val="Verwijzingopmerking"/>
+        </w:rPr>
+        <w:annotationRef/>
+      </w:r>
+      <w:r>
+        <w:rPr>
+          <w:lang w:val="en-GB"/>
+        </w:rPr>
+        <w:t>NS has a specific model for the overall RAM</w:t>
+      </w:r>
+      <w:r>
+        <w:rPr>
+          <w:lang w:val="en-GB"/>
+        </w:rPr>
+        <w:t xml:space="preserve"> of the train. This model categori</w:t>
+      </w:r>
+      <w:r>
+        <w:rPr>
+          <w:lang w:val="en-GB"/>
+        </w:rPr>
+        <w:t>ses</w:t>
+      </w:r>
+      <w:r>
+        <w:rPr>
+          <w:lang w:val="en-GB"/>
+        </w:rPr>
+        <w:t xml:space="preserve"> related to the </w:t>
+      </w:r>
+      <w:r>
+        <w:rPr>
+          <w:lang w:val="en-GB"/>
+        </w:rPr>
+        <w:t>disturbance</w:t>
+      </w:r>
+      <w:r>
+        <w:rPr>
+          <w:lang w:val="en-GB"/>
+        </w:rPr>
+        <w:t xml:space="preserve"> in the operational </w:t>
+      </w:r>
+      <w:r>
+        <w:rPr>
+          <w:lang w:val="en-GB"/>
+        </w:rPr>
+        <w:t>service.</w:t>
+      </w:r>
+      <w:r>
+        <w:rPr>
+          <w:lang w:val="en-GB"/>
+        </w:rPr>
+        <w:t xml:space="preserve"> </w:t>
+      </w:r>
+      <w:r>
+        <w:rPr>
+          <w:lang w:val="en-GB"/>
+        </w:rPr>
+        <w:t xml:space="preserve">This is also applied in the </w:t>
+      </w:r>
+      <w:r>
+        <w:rPr>
+          <w:lang w:val="en-GB"/>
+        </w:rPr>
+        <w:t xml:space="preserve">tender for ETCS. </w:t>
+      </w:r>
+      <w:r>
+        <w:rPr>
+          <w:lang w:val="en-GB"/>
+        </w:rPr>
+        <w:t>I will ask if I can reuse these specifications for this project..</w:t>
+      </w:r>
+    </w:p>
+  </w:comment>
+  <w:comment w:id="451" w:author="Doorn van, Hilbren H" w:date="2021-07-13T16:42:00Z" w:initials="DvHH">
     <w:p>
       <w:pPr>
         <w:pStyle w:val="Tekstopmerking"/>
@@ -14646,18 +14778,21 @@
 
 <file path=word/commentsExtended.xml><?xml version="1.0" encoding="utf-8"?>
 <w15:commentsEx xmlns:wpc="http://schemas.microsoft.com/office/word/2010/wordprocessingCanvas" xmlns:cx="http://schemas.microsoft.com/office/drawing/2014/chartex" xmlns:cx1="http://schemas.microsoft.com/office/drawing/2015/9/8/chartex" xmlns:cx2="http://schemas.microsoft.com/office/drawing/2015/10/21/chartex" xmlns:cx3="http://schemas.microsoft.com/office/drawing/2016/5/9/chartex" xmlns:cx4="http://schemas.microsoft.com/office/drawing/2016/5/10/chartex" xmlns:cx5="http://schemas.microsoft.com/office/drawing/2016/5/11/chartex" xmlns:cx6="http://schemas.microsoft.com/office/drawing/2016/5/12/chartex" xmlns:cx7="http://schemas.microsoft.com/office/drawing/2016/5/13/chartex" xmlns:cx8="http://schemas.microsoft.com/office/drawing/2016/5/14/chartex" xmlns:mc="http://schemas.openxmlformats.org/markup-compatibility/2006" xmlns:aink="http://schemas.microsoft.com/office/drawing/2016/ink" xmlns:am3d="http://schemas.microsoft.com/office/drawing/2017/model3d" xmlns:o="urn:schemas-microsoft-com:office:office" xmlns:r="http://schemas.openxmlformats.org/officeDocument/2006/relationships" xmlns:m="http://schemas.openxmlformats.org/officeDocument/2006/math" xmlns:v="urn:schemas-microsoft-com:vml" xmlns:wp14="http://schemas.microsoft.com/office/word/2010/wordprocessingDrawing" xmlns:wp="http://schemas.openxmlformats.org/drawingml/2006/wordprocessingDrawing" xmlns:w10="urn:schemas-microsoft-com:office:word" xmlns:w="http://schemas.openxmlformats.org/wordprocessingml/2006/main" xmlns:w14="http://schemas.microsoft.com/office/word/2010/wordml" xmlns:w15="http://schemas.microsoft.com/office/word/2012/wordml" xmlns:w16cex="http://schemas.microsoft.com/office/word/2018/wordml/cex" xmlns:w16cid="http://schemas.microsoft.com/office/word/2016/wordml/cid" xmlns:w16="http://schemas.microsoft.com/office/word/2018/wordml" xmlns:w16sdtdh="http://schemas.microsoft.com/office/word/2020/wordml/sdtdatahash" xmlns:w16se="http://schemas.microsoft.com/office/word/2015/wordml/symex" xmlns:wpg="http://schemas.microsoft.com/office/word/2010/wordprocessingGroup" xmlns:wpi="http://schemas.microsoft.com/office/word/2010/wordprocessingInk" xmlns:wne="http://schemas.microsoft.com/office/word/2006/wordml" xmlns:wps="http://schemas.microsoft.com/office/word/2010/wordprocessingShape" mc:Ignorable="w14 w15 w16se w16cid w16 w16cex w16sdtdh wp14">
+  <w15:commentEx w15:paraId="02C91655" w15:done="0"/>
   <w15:commentEx w15:paraId="1318250C" w15:done="0"/>
 </w15:commentsEx>
 </file>
 
 <file path=word/commentsExtensible.xml><?xml version="1.0" encoding="utf-8"?>
 <w16cex:commentsExtensible xmlns:wpc="http://schemas.microsoft.com/office/word/2010/wordprocessingCanvas" xmlns:cx="http://schemas.microsoft.com/office/drawing/2014/chartex" xmlns:cx1="http://schemas.microsoft.com/office/drawing/2015/9/8/chartex" xmlns:cx2="http://schemas.microsoft.com/office/drawing/2015/10/21/chartex" xmlns:cx3="http://schemas.microsoft.com/office/drawing/2016/5/9/chartex" xmlns:cx4="http://schemas.microsoft.com/office/drawing/2016/5/10/chartex" xmlns:cx5="http://schemas.microsoft.com/office/drawing/2016/5/11/chartex" xmlns:cx6="http://schemas.microsoft.com/office/drawing/2016/5/12/chartex" xmlns:cx7="http://schemas.microsoft.com/office/drawing/2016/5/13/chartex" xmlns:cx8="http://schemas.microsoft.com/office/drawing/2016/5/14/chartex" xmlns:mc="http://schemas.openxmlformats.org/markup-compatibility/2006" xmlns:aink="http://schemas.microsoft.com/office/drawing/2016/ink" xmlns:am3d="http://schemas.microsoft.com/office/drawing/2017/model3d" xmlns:o="urn:schemas-microsoft-com:office:office" xmlns:r="http://schemas.openxmlformats.org/officeDocument/2006/relationships" xmlns:m="http://schemas.openxmlformats.org/officeDocument/2006/math" xmlns:v="urn:schemas-microsoft-com:vml" xmlns:wp14="http://schemas.microsoft.com/office/word/2010/wordprocessingDrawing" xmlns:wp="http://schemas.openxmlformats.org/drawingml/2006/wordprocessingDrawing" xmlns:w10="urn:schemas-microsoft-com:office:word" xmlns:w="http://schemas.openxmlformats.org/wordprocessingml/2006/main" xmlns:w14="http://schemas.microsoft.com/office/word/2010/wordml" xmlns:w15="http://schemas.microsoft.com/office/word/2012/wordml" xmlns:w16cex="http://schemas.microsoft.com/office/word/2018/wordml/cex" xmlns:w16cid="http://schemas.microsoft.com/office/word/2016/wordml/cid" xmlns:w16="http://schemas.microsoft.com/office/word/2018/wordml" xmlns:w16sdtdh="http://schemas.microsoft.com/office/word/2020/wordml/sdtdatahash" xmlns:w16se="http://schemas.microsoft.com/office/word/2015/wordml/symex" xmlns:wpg="http://schemas.microsoft.com/office/word/2010/wordprocessingGroup" xmlns:wpi="http://schemas.microsoft.com/office/word/2010/wordprocessingInk" xmlns:wne="http://schemas.microsoft.com/office/word/2006/wordml" xmlns:wps="http://schemas.microsoft.com/office/word/2010/wordprocessingShape" mc:Ignorable="w14 w15 w16se w16cid w16 w16cex w16sdtdh wp14">
+  <w16cex:commentExtensible w16cex:durableId="24AA8D0E" w16cex:dateUtc="2021-07-27T11:47:00Z"/>
   <w16cex:commentExtensible w16cex:durableId="24984112" w16cex:dateUtc="2021-07-13T14:42:00Z"/>
 </w16cex:commentsExtensible>
 </file>
 
 <file path=word/commentsIds.xml><?xml version="1.0" encoding="utf-8"?>
 <w16cid:commentsIds xmlns:wpc="http://schemas.microsoft.com/office/word/2010/wordprocessingCanvas" xmlns:cx="http://schemas.microsoft.com/office/drawing/2014/chartex" xmlns:cx1="http://schemas.microsoft.com/office/drawing/2015/9/8/chartex" xmlns:cx2="http://schemas.microsoft.com/office/drawing/2015/10/21/chartex" xmlns:cx3="http://schemas.microsoft.com/office/drawing/2016/5/9/chartex" xmlns:cx4="http://schemas.microsoft.com/office/drawing/2016/5/10/chartex" xmlns:cx5="http://schemas.microsoft.com/office/drawing/2016/5/11/chartex" xmlns:cx6="http://schemas.microsoft.com/office/drawing/2016/5/12/chartex" xmlns:cx7="http://schemas.microsoft.com/office/drawing/2016/5/13/chartex" xmlns:cx8="http://schemas.microsoft.com/office/drawing/2016/5/14/chartex" xmlns:mc="http://schemas.openxmlformats.org/markup-compatibility/2006" xmlns:aink="http://schemas.microsoft.com/office/drawing/2016/ink" xmlns:am3d="http://schemas.microsoft.com/office/drawing/2017/model3d" xmlns:o="urn:schemas-microsoft-com:office:office" xmlns:r="http://schemas.openxmlformats.org/officeDocument/2006/relationships" xmlns:m="http://schemas.openxmlformats.org/officeDocument/2006/math" xmlns:v="urn:schemas-microsoft-com:vml" xmlns:wp14="http://schemas.microsoft.com/office/word/2010/wordprocessingDrawing" xmlns:wp="http://schemas.openxmlformats.org/drawingml/2006/wordprocessingDrawing" xmlns:w10="urn:schemas-microsoft-com:office:word" xmlns:w="http://schemas.openxmlformats.org/wordprocessingml/2006/main" xmlns:w14="http://schemas.microsoft.com/office/word/2010/wordml" xmlns:w15="http://schemas.microsoft.com/office/word/2012/wordml" xmlns:w16cex="http://schemas.microsoft.com/office/word/2018/wordml/cex" xmlns:w16cid="http://schemas.microsoft.com/office/word/2016/wordml/cid" xmlns:w16="http://schemas.microsoft.com/office/word/2018/wordml" xmlns:w16sdtdh="http://schemas.microsoft.com/office/word/2020/wordml/sdtdatahash" xmlns:w16se="http://schemas.microsoft.com/office/word/2015/wordml/symex" xmlns:wpg="http://schemas.microsoft.com/office/word/2010/wordprocessingGroup" xmlns:wpi="http://schemas.microsoft.com/office/word/2010/wordprocessingInk" xmlns:wne="http://schemas.microsoft.com/office/word/2006/wordml" xmlns:wps="http://schemas.microsoft.com/office/word/2010/wordprocessingShape" mc:Ignorable="w14 w15 w16se w16cid w16 w16cex w16sdtdh wp14">
+  <w16cid:commentId w16cid:paraId="02C91655" w16cid:durableId="24AA8D0E"/>
   <w16cid:commentId w16cid:paraId="1318250C" w16cid:durableId="24984112"/>
 </w16cid:commentsIds>
 </file>
@@ -14913,11 +15048,21 @@
         <w:tab w:val="center" w:pos="5230"/>
       </w:tabs>
     </w:pPr>
-    <w:fldSimple w:instr=" TITLE   \* MERGEFORMAT ">
-      <w:r>
-        <w:t>Operational Principles</w:t>
-      </w:r>
-    </w:fldSimple>
+    <w:r>
+      <w:fldChar w:fldCharType="begin"/>
+    </w:r>
+    <w:r>
+      <w:instrText xml:space="preserve"> TITLE   \* MERGEFORMAT </w:instrText>
+    </w:r>
+    <w:r>
+      <w:fldChar w:fldCharType="separate"/>
+    </w:r>
+    <w:r>
+      <w:t>Operational Principles</w:t>
+    </w:r>
+    <w:r>
+      <w:fldChar w:fldCharType="end"/>
+    </w:r>
     <w:r>
       <w:tab/>
     </w:r>
@@ -14955,14 +15100,27 @@
     <w:r>
       <w:t>/</w:t>
     </w:r>
-    <w:fldSimple w:instr=" NUMPAGES   \* MERGEFORMAT ">
-      <w:r>
-        <w:rPr>
-          <w:noProof/>
-        </w:rPr>
-        <w:t>32</w:t>
-      </w:r>
-    </w:fldSimple>
+    <w:r>
+      <w:fldChar w:fldCharType="begin"/>
+    </w:r>
+    <w:r>
+      <w:instrText xml:space="preserve"> NUMPAGES   \* MERGEFORMAT </w:instrText>
+    </w:r>
+    <w:r>
+      <w:fldChar w:fldCharType="separate"/>
+    </w:r>
+    <w:r>
+      <w:rPr>
+        <w:noProof/>
+      </w:rPr>
+      <w:t>32</w:t>
+    </w:r>
+    <w:r>
+      <w:rPr>
+        <w:noProof/>
+      </w:rPr>
+      <w:fldChar w:fldCharType="end"/>
+    </w:r>
   </w:p>
 </w:ftr>
 </file>
@@ -21916,6 +22074,18 @@
       </w:numPr>
     </w:pPr>
   </w:style>
+  <w:style w:type="character" w:styleId="Onopgelostemelding">
+    <w:name w:val="Unresolved Mention"/>
+    <w:basedOn w:val="Standaardalinea-lettertype"/>
+    <w:uiPriority w:val="99"/>
+    <w:semiHidden/>
+    <w:unhideWhenUsed/>
+    <w:rsid w:val="00313D15"/>
+    <w:rPr>
+      <w:color w:val="605E5C"/>
+      <w:shd w:val="clear" w:color="auto" w:fill="E1DFDD"/>
+    </w:rPr>
+  </w:style>
 </w:styles>
 </file>
 
@@ -22130,6 +22300,7 @@
     <w:rsid w:val="00A843A0"/>
     <w:rsid w:val="00B93AC2"/>
     <w:rsid w:val="00CC62C0"/>
+    <w:rsid w:val="00D83C1B"/>
     <w:rsid w:val="00DF06E8"/>
   </w:rsids>
   <m:mathPr>
@@ -22888,21 +23059,6 @@
 </file>
 
 <file path=customXml/item2.xml><?xml version="1.0" encoding="utf-8"?>
-<p:properties xmlns:p="http://schemas.microsoft.com/office/2006/metadata/properties" xmlns:xsi="http://www.w3.org/2001/XMLSchema-instance" xmlns:pc="http://schemas.microsoft.com/office/infopath/2007/PartnerControls">
-  <documentManagement/>
-</p:properties>
-</file>
-
-<file path=customXml/item3.xml><?xml version="1.0" encoding="utf-8"?>
-<?mso-contentType ?>
-<FormTemplates xmlns="http://schemas.microsoft.com/sharepoint/v3/contenttype/forms">
-  <Display>DocumentLibraryForm</Display>
-  <Edit>DocumentLibraryForm</Edit>
-  <New>DocumentLibraryForm</New>
-</FormTemplates>
-</file>
-
-<file path=customXml/item4.xml><?xml version="1.0" encoding="utf-8"?>
 <ct:contentTypeSchema xmlns:ct="http://schemas.microsoft.com/office/2006/metadata/contentType" xmlns:ma="http://schemas.microsoft.com/office/2006/metadata/properties/metaAttributes" ct:_="" ma:_="" ma:contentTypeName="Document" ma:contentTypeID="0x010100B1FB9E1DB4A3294C87C8E0906F2D9708" ma:contentTypeVersion="11" ma:contentTypeDescription="Een nieuw document maken." ma:contentTypeScope="" ma:versionID="2f850f59b701c21bb3d7241a940d72c7">
   <xsd:schema xmlns:xsd="http://www.w3.org/2001/XMLSchema" xmlns:xs="http://www.w3.org/2001/XMLSchema" xmlns:p="http://schemas.microsoft.com/office/2006/metadata/properties" xmlns:ns2="b3e2739b-bc1d-4e29-9eb3-d38fc5269d2b" xmlns:ns3="6b37fefd-9415-4f5d-b8f4-c79126b66bc6" targetNamespace="http://schemas.microsoft.com/office/2006/metadata/properties" ma:root="true" ma:fieldsID="c7d85ff080a31f80bedb194a5785a842" ns2:_="" ns3:_="">
     <xsd:import namespace="b3e2739b-bc1d-4e29-9eb3-d38fc5269d2b"/>
@@ -23113,6 +23269,21 @@
 </ct:contentTypeSchema>
 </file>
 
+<file path=customXml/item3.xml><?xml version="1.0" encoding="utf-8"?>
+<?mso-contentType ?>
+<FormTemplates xmlns="http://schemas.microsoft.com/sharepoint/v3/contenttype/forms">
+  <Display>DocumentLibraryForm</Display>
+  <Edit>DocumentLibraryForm</Edit>
+  <New>DocumentLibraryForm</New>
+</FormTemplates>
+</file>
+
+<file path=customXml/item4.xml><?xml version="1.0" encoding="utf-8"?>
+<p:properties xmlns:p="http://schemas.microsoft.com/office/2006/metadata/properties" xmlns:xsi="http://www.w3.org/2001/XMLSchema-instance" xmlns:pc="http://schemas.microsoft.com/office/infopath/2007/PartnerControls">
+  <documentManagement/>
+</p:properties>
+</file>
+
 <file path=customXml/itemProps1.xml><?xml version="1.0" encoding="utf-8"?>
 <ds:datastoreItem xmlns:ds="http://schemas.openxmlformats.org/officeDocument/2006/customXml" ds:itemID="{320C962C-37C6-456A-9E1C-85D5EBF10847}">
   <ds:schemaRefs>
@@ -23122,23 +23293,6 @@
 </file>
 
 <file path=customXml/itemProps2.xml><?xml version="1.0" encoding="utf-8"?>
-<ds:datastoreItem xmlns:ds="http://schemas.openxmlformats.org/officeDocument/2006/customXml" ds:itemID="{5948EE45-D6AE-4892-9DAE-802FF78676B1}">
-  <ds:schemaRefs>
-    <ds:schemaRef ds:uri="http://schemas.microsoft.com/office/2006/metadata/properties"/>
-    <ds:schemaRef ds:uri="http://schemas.microsoft.com/office/infopath/2007/PartnerControls"/>
-  </ds:schemaRefs>
-</ds:datastoreItem>
-</file>
-
-<file path=customXml/itemProps3.xml><?xml version="1.0" encoding="utf-8"?>
-<ds:datastoreItem xmlns:ds="http://schemas.openxmlformats.org/officeDocument/2006/customXml" ds:itemID="{652206C3-8308-4F03-8C0A-D9B284B44945}">
-  <ds:schemaRefs>
-    <ds:schemaRef ds:uri="http://schemas.microsoft.com/sharepoint/v3/contenttype/forms"/>
-  </ds:schemaRefs>
-</ds:datastoreItem>
-</file>
-
-<file path=customXml/itemProps4.xml><?xml version="1.0" encoding="utf-8"?>
 <ds:datastoreItem xmlns:ds="http://schemas.openxmlformats.org/officeDocument/2006/customXml" ds:itemID="{9FFA9D38-0AE9-4E39-B34B-7BA9F49DA13B}">
   <ds:schemaRefs>
     <ds:schemaRef ds:uri="http://schemas.microsoft.com/office/2006/metadata/contentType"/>
@@ -23155,4 +23309,21 @@
     <ds:schemaRef ds:uri="http://schemas.microsoft.com/internal/obd"/>
   </ds:schemaRefs>
 </ds:datastoreItem>
+</file>
+
+<file path=customXml/itemProps3.xml><?xml version="1.0" encoding="utf-8"?>
+<ds:datastoreItem xmlns:ds="http://schemas.openxmlformats.org/officeDocument/2006/customXml" ds:itemID="{652206C3-8308-4F03-8C0A-D9B284B44945}">
+  <ds:schemaRefs>
+    <ds:schemaRef ds:uri="http://schemas.microsoft.com/sharepoint/v3/contenttype/forms"/>
+  </ds:schemaRefs>
+</ds:datastoreItem>
+</file>
+
+<file path=customXml/itemProps4.xml><?xml version="1.0" encoding="utf-8"?>
+<ds:datastoreItem xmlns:ds="http://schemas.openxmlformats.org/officeDocument/2006/customXml" ds:itemID="{5948EE45-D6AE-4892-9DAE-802FF78676B1}">
+  <ds:schemaRefs>
+    <ds:schemaRef ds:uri="http://schemas.microsoft.com/office/2006/metadata/properties"/>
+    <ds:schemaRef ds:uri="http://schemas.microsoft.com/office/infopath/2007/PartnerControls"/>
+  </ds:schemaRefs>
+</ds:datastoreItem>
 </file>